--- a/Docs/Observaciones-Lab 7.docx
+++ b/Docs/Observaciones-Lab 7.docx
@@ -9,7 +9,6 @@
         <w:rPr>
           <w:b/>
           <w:bCs/>
-          <w:noProof w:val="0"/>
           <w:lang w:val="es-CO"/>
         </w:rPr>
       </w:pPr>
@@ -17,7 +16,6 @@
         <w:rPr>
           <w:b/>
           <w:bCs/>
-          <w:noProof w:val="0"/>
           <w:lang w:val="es-CO"/>
         </w:rPr>
         <w:t>OBSERVACIONES DEL LA PRACTICA</w:t>
@@ -28,20 +26,17 @@
         <w:spacing w:after="0"/>
         <w:jc w:val="right"/>
         <w:rPr>
-          <w:noProof w:val="0"/>
-          <w:lang w:val="es-CO"/>
-        </w:rPr>
-      </w:pPr>
-      <w:r>
-        <w:rPr>
-          <w:noProof w:val="0"/>
+          <w:lang w:val="es-CO"/>
+        </w:rPr>
+      </w:pPr>
+      <w:r>
+        <w:rPr>
           <w:lang w:val="es-CO"/>
         </w:rPr>
         <w:t xml:space="preserve">Estudiante </w:t>
       </w:r>
       <w:r>
         <w:rPr>
-          <w:noProof w:val="0"/>
           <w:lang w:val="es-CO"/>
         </w:rPr>
         <w:t>1 Cod XXXX</w:t>
@@ -52,13 +47,11 @@
         <w:spacing w:after="0"/>
         <w:jc w:val="right"/>
         <w:rPr>
-          <w:noProof w:val="0"/>
-          <w:lang w:val="es-CO"/>
-        </w:rPr>
-      </w:pPr>
-      <w:r>
-        <w:rPr>
-          <w:noProof w:val="0"/>
+          <w:lang w:val="es-CO"/>
+        </w:rPr>
+      </w:pPr>
+      <w:r>
+        <w:rPr>
           <w:lang w:val="es-CO"/>
         </w:rPr>
         <w:t>Estudiante 2 Cod XXXX</w:t>
@@ -69,27 +62,23 @@
         <w:spacing w:after="0"/>
         <w:jc w:val="right"/>
         <w:rPr>
-          <w:noProof w:val="0"/>
-          <w:lang w:val="es-CO"/>
-        </w:rPr>
-      </w:pPr>
-      <w:r>
-        <w:rPr>
-          <w:noProof w:val="0"/>
+          <w:lang w:val="es-CO"/>
+        </w:rPr>
+      </w:pPr>
+      <w:r>
+        <w:rPr>
           <w:lang w:val="es-CO"/>
         </w:rPr>
         <w:t xml:space="preserve">Estudiante </w:t>
       </w:r>
       <w:r>
         <w:rPr>
-          <w:noProof w:val="0"/>
           <w:lang w:val="es-CO"/>
         </w:rPr>
         <w:t>3</w:t>
       </w:r>
       <w:r>
         <w:rPr>
-          <w:noProof w:val="0"/>
           <w:lang w:val="es-CO"/>
         </w:rPr>
         <w:t xml:space="preserve"> Cod XXXX</w:t>
@@ -100,7 +89,6 @@
         <w:spacing w:after="0"/>
         <w:jc w:val="right"/>
         <w:rPr>
-          <w:noProof w:val="0"/>
           <w:lang w:val="es-CO"/>
         </w:rPr>
       </w:pPr>
@@ -498,7 +486,6 @@
         <w:rPr>
           <w:b/>
           <w:bCs/>
-          <w:noProof w:val="0"/>
           <w:lang w:val="es-CO"/>
         </w:rPr>
       </w:pPr>
@@ -506,7 +493,6 @@
         <w:rPr>
           <w:b/>
           <w:bCs/>
-          <w:noProof w:val="0"/>
           <w:lang w:val="es-CO"/>
         </w:rPr>
         <w:t>Maquina 1</w:t>
@@ -518,7 +504,6 @@
         <w:rPr>
           <w:b/>
           <w:bCs/>
-          <w:noProof w:val="0"/>
           <w:lang w:val="es-CO"/>
         </w:rPr>
       </w:pPr>
@@ -526,7 +511,6 @@
         <w:rPr>
           <w:b/>
           <w:bCs/>
-          <w:noProof w:val="0"/>
           <w:lang w:val="es-CO"/>
         </w:rPr>
         <w:t>Resultados</w:t>
@@ -1746,7 +1730,6 @@
         <w:rPr>
           <w:b/>
           <w:bCs/>
-          <w:noProof w:val="0"/>
           <w:lang w:val="es-CO"/>
         </w:rPr>
       </w:pPr>
@@ -1754,7 +1737,6 @@
         <w:rPr>
           <w:b/>
           <w:bCs/>
-          <w:noProof w:val="0"/>
           <w:lang w:val="es-CO"/>
         </w:rPr>
         <w:t>Graficas</w:t>
@@ -1766,14 +1748,12 @@
         <w:jc w:val="both"/>
         <w:rPr>
           <w:rFonts w:ascii="Dax-Regular" w:hAnsi="Dax-Regular"/>
-          <w:noProof w:val="0"/>
           <w:lang w:val="es-CO"/>
         </w:rPr>
       </w:pPr>
       <w:r>
         <w:rPr>
           <w:rFonts w:ascii="Dax-Regular" w:hAnsi="Dax-Regular"/>
-          <w:noProof w:val="0"/>
           <w:lang w:val="es-CO"/>
         </w:rPr>
         <w:t>La gr</w:t>
@@ -1781,7 +1761,6 @@
       <w:r>
         <w:rPr>
           <w:rFonts w:ascii="Dax-Regular" w:hAnsi="Dax-Regular"/>
-          <w:noProof w:val="0"/>
           <w:lang w:val="es-CO"/>
         </w:rPr>
         <w:t>á</w:t>
@@ -1789,7 +1768,6 @@
       <w:r>
         <w:rPr>
           <w:rFonts w:ascii="Dax-Regular" w:hAnsi="Dax-Regular"/>
-          <w:noProof w:val="0"/>
           <w:lang w:val="es-CO"/>
         </w:rPr>
         <w:t>fica generada</w:t>
@@ -1797,7 +1775,6 @@
       <w:r>
         <w:rPr>
           <w:rFonts w:ascii="Dax-Regular" w:hAnsi="Dax-Regular"/>
-          <w:noProof w:val="0"/>
           <w:lang w:val="es-CO"/>
         </w:rPr>
         <w:t xml:space="preserve"> por los resultados de las pruebas de rendimiento en la </w:t>
@@ -1807,7 +1784,6 @@
           <w:rFonts w:ascii="Dax-Regular" w:hAnsi="Dax-Regular"/>
           <w:b/>
           <w:bCs/>
-          <w:noProof w:val="0"/>
           <w:lang w:val="es-CO"/>
         </w:rPr>
         <w:t>Maquina 1.</w:t>
@@ -1870,7 +1846,6 @@
         <w:rPr>
           <w:b/>
           <w:bCs/>
-          <w:noProof w:val="0"/>
           <w:lang w:val="es-CO"/>
         </w:rPr>
       </w:pPr>
@@ -1878,7 +1853,6 @@
         <w:rPr>
           <w:b/>
           <w:bCs/>
-          <w:noProof w:val="0"/>
           <w:lang w:val="es-CO"/>
         </w:rPr>
         <w:lastRenderedPageBreak/>
@@ -1891,7 +1865,6 @@
         <w:rPr>
           <w:b/>
           <w:bCs/>
-          <w:noProof w:val="0"/>
           <w:lang w:val="es-CO"/>
         </w:rPr>
       </w:pPr>
@@ -1899,7 +1872,6 @@
         <w:rPr>
           <w:b/>
           <w:bCs/>
-          <w:noProof w:val="0"/>
           <w:lang w:val="es-CO"/>
         </w:rPr>
         <w:t>Resultados</w:t>
@@ -3139,7 +3111,6 @@
         <w:rPr>
           <w:b/>
           <w:bCs/>
-          <w:noProof w:val="0"/>
           <w:lang w:val="es-CO"/>
         </w:rPr>
       </w:pPr>
@@ -3147,7 +3118,6 @@
         <w:rPr>
           <w:b/>
           <w:bCs/>
-          <w:noProof w:val="0"/>
           <w:lang w:val="es-CO"/>
         </w:rPr>
         <w:t>Graficas</w:t>
@@ -3159,14 +3129,12 @@
         <w:jc w:val="both"/>
         <w:rPr>
           <w:rFonts w:ascii="Dax-Regular" w:hAnsi="Dax-Regular"/>
-          <w:noProof w:val="0"/>
           <w:lang w:val="es-CO"/>
         </w:rPr>
       </w:pPr>
       <w:r>
         <w:rPr>
           <w:rFonts w:ascii="Dax-Regular" w:hAnsi="Dax-Regular"/>
-          <w:noProof w:val="0"/>
           <w:lang w:val="es-CO"/>
         </w:rPr>
         <w:t>La gr</w:t>
@@ -3174,7 +3142,6 @@
       <w:r>
         <w:rPr>
           <w:rFonts w:ascii="Dax-Regular" w:hAnsi="Dax-Regular"/>
-          <w:noProof w:val="0"/>
           <w:lang w:val="es-CO"/>
         </w:rPr>
         <w:t>á</w:t>
@@ -3182,7 +3149,6 @@
       <w:r>
         <w:rPr>
           <w:rFonts w:ascii="Dax-Regular" w:hAnsi="Dax-Regular"/>
-          <w:noProof w:val="0"/>
           <w:lang w:val="es-CO"/>
         </w:rPr>
         <w:t xml:space="preserve">fica generada por los resultados de las pruebas de rendimiento en la </w:t>
@@ -3192,7 +3158,6 @@
           <w:rFonts w:ascii="Dax-Regular" w:hAnsi="Dax-Regular"/>
           <w:b/>
           <w:bCs/>
-          <w:noProof w:val="0"/>
           <w:lang w:val="es-CO"/>
         </w:rPr>
         <w:t xml:space="preserve">Maquina </w:t>
@@ -3202,7 +3167,6 @@
           <w:rFonts w:ascii="Dax-Regular" w:hAnsi="Dax-Regular"/>
           <w:b/>
           <w:bCs/>
-          <w:noProof w:val="0"/>
           <w:lang w:val="es-CO"/>
         </w:rPr>
         <w:t>2</w:t>
@@ -3212,7 +3176,6 @@
           <w:rFonts w:ascii="Dax-Regular" w:hAnsi="Dax-Regular"/>
           <w:b/>
           <w:bCs/>
-          <w:noProof w:val="0"/>
           <w:lang w:val="es-CO"/>
         </w:rPr>
         <w:t>.</w:t>
@@ -3271,7 +3234,6 @@
         <w:rPr>
           <w:b/>
           <w:bCs/>
-          <w:noProof w:val="0"/>
           <w:lang w:val="es-CO"/>
         </w:rPr>
       </w:pPr>
@@ -3279,7 +3241,6 @@
         <w:rPr>
           <w:b/>
           <w:bCs/>
-          <w:noProof w:val="0"/>
           <w:lang w:val="es-CO"/>
         </w:rPr>
         <w:lastRenderedPageBreak/>
@@ -3289,7 +3250,6 @@
         <w:rPr>
           <w:b/>
           <w:bCs/>
-          <w:noProof w:val="0"/>
           <w:lang w:val="es-CO"/>
         </w:rPr>
         <w:t>3</w:t>
@@ -3301,7 +3261,6 @@
         <w:rPr>
           <w:b/>
           <w:bCs/>
-          <w:noProof w:val="0"/>
           <w:lang w:val="es-CO"/>
         </w:rPr>
       </w:pPr>
@@ -3309,7 +3268,6 @@
         <w:rPr>
           <w:b/>
           <w:bCs/>
-          <w:noProof w:val="0"/>
           <w:lang w:val="es-CO"/>
         </w:rPr>
         <w:t>Resultados</w:t>
@@ -4549,7 +4507,6 @@
         <w:rPr>
           <w:b/>
           <w:bCs/>
-          <w:noProof w:val="0"/>
           <w:lang w:val="es-CO"/>
         </w:rPr>
       </w:pPr>
@@ -4557,7 +4514,6 @@
         <w:rPr>
           <w:b/>
           <w:bCs/>
-          <w:noProof w:val="0"/>
           <w:lang w:val="es-CO"/>
         </w:rPr>
         <w:t>Graficas</w:t>
@@ -4569,14 +4525,12 @@
         <w:jc w:val="both"/>
         <w:rPr>
           <w:rFonts w:ascii="Dax-Regular" w:hAnsi="Dax-Regular"/>
-          <w:noProof w:val="0"/>
           <w:lang w:val="es-CO"/>
         </w:rPr>
       </w:pPr>
       <w:r>
         <w:rPr>
           <w:rFonts w:ascii="Dax-Regular" w:hAnsi="Dax-Regular"/>
-          <w:noProof w:val="0"/>
           <w:lang w:val="es-CO"/>
         </w:rPr>
         <w:t>La gr</w:t>
@@ -4584,7 +4538,6 @@
       <w:r>
         <w:rPr>
           <w:rFonts w:ascii="Dax-Regular" w:hAnsi="Dax-Regular"/>
-          <w:noProof w:val="0"/>
           <w:lang w:val="es-CO"/>
         </w:rPr>
         <w:t>á</w:t>
@@ -4592,7 +4545,6 @@
       <w:r>
         <w:rPr>
           <w:rFonts w:ascii="Dax-Regular" w:hAnsi="Dax-Regular"/>
-          <w:noProof w:val="0"/>
           <w:lang w:val="es-CO"/>
         </w:rPr>
         <w:t xml:space="preserve">fica generada por los resultados de las pruebas de rendimiento en la </w:t>
@@ -4602,7 +4554,6 @@
           <w:rFonts w:ascii="Dax-Regular" w:hAnsi="Dax-Regular"/>
           <w:b/>
           <w:bCs/>
-          <w:noProof w:val="0"/>
           <w:lang w:val="es-CO"/>
         </w:rPr>
         <w:t xml:space="preserve">Maquina </w:t>
@@ -4612,7 +4563,6 @@
           <w:rFonts w:ascii="Dax-Regular" w:hAnsi="Dax-Regular"/>
           <w:b/>
           <w:bCs/>
-          <w:noProof w:val="0"/>
           <w:lang w:val="es-CO"/>
         </w:rPr>
         <w:t>3</w:t>
@@ -4622,7 +4572,6 @@
           <w:rFonts w:ascii="Dax-Regular" w:hAnsi="Dax-Regular"/>
           <w:b/>
           <w:bCs/>
-          <w:noProof w:val="0"/>
           <w:lang w:val="es-CO"/>
         </w:rPr>
         <w:t>.</w:t>
@@ -4681,7 +4630,6 @@
         <w:rPr>
           <w:b/>
           <w:bCs/>
-          <w:noProof w:val="0"/>
           <w:lang w:val="es-CO"/>
         </w:rPr>
       </w:pPr>
@@ -4689,7 +4637,6 @@
         <w:rPr>
           <w:b/>
           <w:bCs/>
-          <w:noProof w:val="0"/>
           <w:lang w:val="es-CO"/>
         </w:rPr>
         <w:lastRenderedPageBreak/>
@@ -4714,87 +4661,75 @@
         </w:rPr>
         <w:t xml:space="preserve">¿Por qué en la función </w:t>
       </w:r>
-      <w:proofErr w:type="spellStart"/>
-      <w:proofErr w:type="gramStart"/>
       <w:r>
         <w:rPr>
           <w:b/>
           <w:bCs/>
           <w:lang w:val="es-419"/>
         </w:rPr>
-        <w:t>getTime</w:t>
-      </w:r>
-      <w:proofErr w:type="spellEnd"/>
+        <w:t>getTime()</w:t>
+      </w:r>
+      <w:r>
+        <w:rPr>
+          <w:lang w:val="es-419"/>
+        </w:rPr>
+        <w:t xml:space="preserve"> se utiliza </w:t>
+      </w:r>
       <w:r>
         <w:rPr>
           <w:b/>
           <w:bCs/>
           <w:lang w:val="es-419"/>
         </w:rPr>
-        <w:t>(</w:t>
-      </w:r>
-      <w:proofErr w:type="gramEnd"/>
+        <w:t>time.perf_counter()</w:t>
+      </w:r>
+      <w:r>
+        <w:rPr>
+          <w:lang w:val="es-419"/>
+        </w:rPr>
+        <w:t xml:space="preserve"> en vez de otras funciones como </w:t>
+      </w:r>
       <w:r>
         <w:rPr>
           <w:b/>
           <w:bCs/>
           <w:lang w:val="es-419"/>
         </w:rPr>
-        <w:t>)</w:t>
+        <w:t>time.process_time()</w:t>
       </w:r>
       <w:r>
         <w:rPr>
           <w:lang w:val="es-419"/>
         </w:rPr>
-        <w:t xml:space="preserve"> se utiliza </w:t>
-      </w:r>
-      <w:proofErr w:type="spellStart"/>
-      <w:r>
-        <w:rPr>
-          <w:b/>
-          <w:bCs/>
+        <w:t>?</w:t>
+      </w:r>
+    </w:p>
+    <w:p>
+      <w:pPr>
+        <w:pStyle w:val="Prrafodelista"/>
+        <w:ind w:left="360"/>
+        <w:jc w:val="both"/>
+        <w:rPr>
           <w:lang w:val="es-419"/>
         </w:rPr>
-        <w:t>time.perf_counter</w:t>
-      </w:r>
-      <w:proofErr w:type="spellEnd"/>
-      <w:r>
-        <w:rPr>
-          <w:b/>
-          <w:bCs/>
+      </w:pPr>
+      <w:r>
+        <w:rPr>
           <w:lang w:val="es-419"/>
         </w:rPr>
-        <w:t>()</w:t>
+        <w:t xml:space="preserve">La diferencia </w:t>
       </w:r>
       <w:r>
         <w:rPr>
           <w:lang w:val="es-419"/>
         </w:rPr>
-        <w:t xml:space="preserve"> en vez de otras funciones como </w:t>
-      </w:r>
-      <w:proofErr w:type="spellStart"/>
-      <w:r>
-        <w:rPr>
-          <w:b/>
-          <w:bCs/>
+        <w:t xml:space="preserve">entre ambos radica en la manera en que modo se mide el tiempo, es posible decir que time.perf es más preciso ya que considera el tiempo </w:t>
+      </w:r>
+      <w:r>
+        <w:rPr>
           <w:lang w:val="es-419"/>
         </w:rPr>
-        <w:t>time.process_time</w:t>
-      </w:r>
-      <w:proofErr w:type="spellEnd"/>
-      <w:r>
-        <w:rPr>
-          <w:b/>
-          <w:bCs/>
-          <w:lang w:val="es-419"/>
-        </w:rPr>
-        <w:t>()</w:t>
-      </w:r>
-      <w:r>
-        <w:rPr>
-          <w:lang w:val="es-419"/>
-        </w:rPr>
-        <w:t>?</w:t>
+        <w:t>de manera más general.</w:t>
       </w:r>
     </w:p>
     <w:p>
@@ -4823,29 +4758,33 @@
         </w:rPr>
         <w:t xml:space="preserve">¿Por qué son importantes las funciones </w:t>
       </w:r>
-      <w:proofErr w:type="spellStart"/>
       <w:r>
         <w:rPr>
           <w:b/>
           <w:bCs/>
           <w:lang w:val="es-419"/>
         </w:rPr>
-        <w:t>start</w:t>
-      </w:r>
-      <w:proofErr w:type="spellEnd"/>
+        <w:t>start()</w:t>
+      </w:r>
+      <w:r>
+        <w:rPr>
+          <w:lang w:val="es-419"/>
+        </w:rPr>
+        <w:t xml:space="preserve"> y </w:t>
+      </w:r>
       <w:r>
         <w:rPr>
           <w:b/>
           <w:bCs/>
           <w:lang w:val="es-419"/>
         </w:rPr>
-        <w:t>()</w:t>
+        <w:t>stop()</w:t>
       </w:r>
       <w:r>
         <w:rPr>
           <w:lang w:val="es-419"/>
         </w:rPr>
-        <w:t xml:space="preserve"> y </w:t>
+        <w:t xml:space="preserve"> de la librería </w:t>
       </w:r>
       <w:r>
         <w:rPr>
@@ -4853,29 +4792,29 @@
           <w:bCs/>
           <w:lang w:val="es-419"/>
         </w:rPr>
-        <w:t>stop()</w:t>
+        <w:t>tracemalloc</w:t>
       </w:r>
       <w:r>
         <w:rPr>
           <w:lang w:val="es-419"/>
         </w:rPr>
-        <w:t xml:space="preserve"> de la librería </w:t>
-      </w:r>
-      <w:proofErr w:type="spellStart"/>
-      <w:r>
-        <w:rPr>
-          <w:b/>
-          <w:bCs/>
+        <w:t>?</w:t>
+      </w:r>
+    </w:p>
+    <w:p>
+      <w:pPr>
+        <w:pStyle w:val="Prrafodelista"/>
+        <w:ind w:left="360"/>
+        <w:jc w:val="both"/>
+        <w:rPr>
           <w:lang w:val="es-419"/>
         </w:rPr>
-        <w:t>tracemalloc</w:t>
-      </w:r>
-      <w:proofErr w:type="spellEnd"/>
+      </w:pPr>
       <w:r>
         <w:rPr>
           <w:lang w:val="es-419"/>
         </w:rPr>
-        <w:t>?</w:t>
+        <w:t>Start se usa para hacer la toma de memoria y stop para detenerla, ya que si no se usa se seguirá ejecutando.</w:t>
       </w:r>
     </w:p>
     <w:p>
@@ -4934,6 +4873,25 @@
     </w:p>
     <w:p>
       <w:pPr>
+        <w:pStyle w:val="Prrafodelista"/>
+        <w:ind w:left="360"/>
+        <w:jc w:val="both"/>
+        <w:rPr>
+          <w:lang w:val="es-419"/>
+        </w:rPr>
+      </w:pPr>
+      <w:r>
+        <w:rPr>
+          <w:lang w:val="es-419"/>
+        </w:rPr>
+        <w:t>Porque si se mide el uso de memoria afecta el tiempo de ejecución, por lo que el tiempo de ejecución no correspondería solo al programa de interés.</w:t>
+      </w:r>
+    </w:p>
+    <w:p>
+      <w:pPr>
+        <w:pStyle w:val="Prrafodelista"/>
+        <w:ind w:left="360"/>
+        <w:jc w:val="both"/>
         <w:rPr>
           <w:lang w:val="es-419"/>
         </w:rPr>
@@ -4989,52 +4947,22 @@
           <w:bCs/>
           <w:lang w:val="es-419"/>
         </w:rPr>
-        <w:t xml:space="preserve">Linear </w:t>
-      </w:r>
-      <w:proofErr w:type="spellStart"/>
+        <w:t>Linear Probing</w:t>
+      </w:r>
+      <w:r>
+        <w:rPr>
+          <w:lang w:val="es-419"/>
+        </w:rPr>
+        <w:t xml:space="preserve"> o </w:t>
+      </w:r>
       <w:r>
         <w:rPr>
           <w:b/>
           <w:bCs/>
           <w:lang w:val="es-419"/>
         </w:rPr>
-        <w:t>Probing</w:t>
-      </w:r>
-      <w:proofErr w:type="spellEnd"/>
-      <w:r>
-        <w:rPr>
-          <w:lang w:val="es-419"/>
-        </w:rPr>
-        <w:t xml:space="preserve"> o </w:t>
-      </w:r>
-      <w:proofErr w:type="spellStart"/>
-      <w:r>
-        <w:rPr>
-          <w:b/>
-          <w:bCs/>
-          <w:lang w:val="es-419"/>
-        </w:rPr>
-        <w:t>Separate</w:t>
-      </w:r>
-      <w:proofErr w:type="spellEnd"/>
-      <w:r>
-        <w:rPr>
-          <w:b/>
-          <w:bCs/>
-          <w:lang w:val="es-419"/>
-        </w:rPr>
-        <w:t xml:space="preserve"> </w:t>
-      </w:r>
-      <w:proofErr w:type="spellStart"/>
-      <w:r>
-        <w:rPr>
-          <w:b/>
-          <w:bCs/>
-          <w:lang w:val="es-419"/>
-        </w:rPr>
-        <w:t>Chaining</w:t>
-      </w:r>
-      <w:proofErr w:type="spellEnd"/>
+        <w:t>Separate Chaining</w:t>
+      </w:r>
       <w:r>
         <w:rPr>
           <w:lang w:val="es-419"/>
@@ -5065,21 +4993,7 @@
         <w:rPr>
           <w:lang w:val="es-419"/>
         </w:rPr>
-        <w:t>Dado el número de elementos de los archivos del reto (</w:t>
-      </w:r>
-      <w:proofErr w:type="spellStart"/>
-      <w:r>
-        <w:rPr>
-          <w:lang w:val="es-419"/>
-        </w:rPr>
-        <w:t>large</w:t>
-      </w:r>
-      <w:proofErr w:type="spellEnd"/>
-      <w:r>
-        <w:rPr>
-          <w:lang w:val="es-419"/>
-        </w:rPr>
-        <w:t>), ¿Cuál sería el factor de carga para estos índices según su mecanismo de colisión?</w:t>
+        <w:t>Dado el número de elementos de los archivos del reto (large), ¿Cuál sería el factor de carga para estos índices según su mecanismo de colisión?</w:t>
       </w:r>
     </w:p>
     <w:p>
@@ -5119,21 +5033,7 @@
         <w:rPr>
           <w:lang w:val="es-419"/>
         </w:rPr>
-        <w:t xml:space="preserve">al modificar el factor de carga máximo para cargar el catálogo de contenido </w:t>
-      </w:r>
-      <w:proofErr w:type="spellStart"/>
-      <w:r>
-        <w:rPr>
-          <w:lang w:val="es-419"/>
-        </w:rPr>
-        <w:t>Streaming</w:t>
-      </w:r>
-      <w:proofErr w:type="spellEnd"/>
-      <w:r>
-        <w:rPr>
-          <w:lang w:val="es-419"/>
-        </w:rPr>
-        <w:t>?</w:t>
+        <w:t>al modificar el factor de carga máximo para cargar el catálogo de contenido Streaming?</w:t>
       </w:r>
     </w:p>
     <w:p>
@@ -5173,21 +5073,7 @@
         <w:rPr>
           <w:lang w:val="es-419"/>
         </w:rPr>
-        <w:t xml:space="preserve"> al modificar el factor de carga máximo para cargar el catálogo de contenido </w:t>
-      </w:r>
-      <w:proofErr w:type="spellStart"/>
-      <w:r>
-        <w:rPr>
-          <w:lang w:val="es-419"/>
-        </w:rPr>
-        <w:t>Streaming</w:t>
-      </w:r>
-      <w:proofErr w:type="spellEnd"/>
-      <w:r>
-        <w:rPr>
-          <w:lang w:val="es-419"/>
-        </w:rPr>
-        <w:t>?</w:t>
+        <w:t xml:space="preserve"> al modificar el factor de carga máximo para cargar el catálogo de contenido Streaming?</w:t>
       </w:r>
     </w:p>
     <w:p>
@@ -7122,9 +7008,6 @@
     <w:name w:val="Normal"/>
     <w:qFormat/>
     <w:rsid w:val="00596A8A"/>
-    <w:rPr>
-      <w:noProof/>
-    </w:rPr>
   </w:style>
   <w:style w:type="paragraph" w:styleId="Ttulo1">
     <w:name w:val="heading 1"/>
@@ -7241,9 +7124,6 @@
       <w:ind w:left="720"/>
       <w:contextualSpacing/>
     </w:pPr>
-    <w:rPr>
-      <w:noProof w:val="0"/>
-    </w:rPr>
   </w:style>
   <w:style w:type="character" w:styleId="Refdecomentario">
     <w:name w:val="annotation reference"/>
@@ -7269,7 +7149,6 @@
       <w:spacing w:line="240" w:lineRule="auto"/>
     </w:pPr>
     <w:rPr>
-      <w:noProof w:val="0"/>
       <w:sz w:val="20"/>
       <w:szCs w:val="20"/>
     </w:rPr>
@@ -7300,7 +7179,6 @@
     <w:rPr>
       <w:i/>
       <w:iCs/>
-      <w:noProof w:val="0"/>
       <w:color w:val="44546A" w:themeColor="text2"/>
       <w:sz w:val="18"/>
       <w:szCs w:val="18"/>
@@ -7758,14 +7636,12 @@
 </file>
 
 <file path=customXml/item1.xml><?xml version="1.0" encoding="utf-8"?>
-<p:properties xmlns:p="http://schemas.microsoft.com/office/2006/metadata/properties" xmlns:xsi="http://www.w3.org/2001/XMLSchema-instance" xmlns:pc="http://schemas.microsoft.com/office/infopath/2007/PartnerControls">
-  <documentManagement>
-    <TaxCatchAll xmlns="85e30bcc-d76c-4413-8e4d-2dce22fb0743" xsi:nil="true"/>
-    <lcf76f155ced4ddcb4097134ff3c332f xmlns="164883f8-7691-4ecf-b54a-664c0d0edefe">
-      <Terms xmlns="http://schemas.microsoft.com/office/infopath/2007/PartnerControls"/>
-    </lcf76f155ced4ddcb4097134ff3c332f>
-  </documentManagement>
-</p:properties>
+<?mso-contentType ?>
+<FormTemplates xmlns="http://schemas.microsoft.com/sharepoint/v3/contenttype/forms">
+  <Display>DocumentLibraryForm</Display>
+  <Edit>DocumentLibraryForm</Edit>
+  <New>DocumentLibraryForm</New>
+</FormTemplates>
 </file>
 
 <file path=customXml/item2.xml><?xml version="1.0" encoding="utf-8"?>
@@ -8006,21 +7882,20 @@
 </file>
 
 <file path=customXml/item3.xml><?xml version="1.0" encoding="utf-8"?>
-<?mso-contentType ?>
-<FormTemplates xmlns="http://schemas.microsoft.com/sharepoint/v3/contenttype/forms">
-  <Display>DocumentLibraryForm</Display>
-  <Edit>DocumentLibraryForm</Edit>
-  <New>DocumentLibraryForm</New>
-</FormTemplates>
+<p:properties xmlns:p="http://schemas.microsoft.com/office/2006/metadata/properties" xmlns:xsi="http://www.w3.org/2001/XMLSchema-instance" xmlns:pc="http://schemas.microsoft.com/office/infopath/2007/PartnerControls">
+  <documentManagement>
+    <TaxCatchAll xmlns="85e30bcc-d76c-4413-8e4d-2dce22fb0743" xsi:nil="true"/>
+    <lcf76f155ced4ddcb4097134ff3c332f xmlns="164883f8-7691-4ecf-b54a-664c0d0edefe">
+      <Terms xmlns="http://schemas.microsoft.com/office/infopath/2007/PartnerControls"/>
+    </lcf76f155ced4ddcb4097134ff3c332f>
+  </documentManagement>
+</p:properties>
 </file>
 
 <file path=customXml/itemProps1.xml><?xml version="1.0" encoding="utf-8"?>
-<ds:datastoreItem xmlns:ds="http://schemas.openxmlformats.org/officeDocument/2006/customXml" ds:itemID="{8542EACB-7939-45C8-99C3-B6897CA7A7EF}">
+<ds:datastoreItem xmlns:ds="http://schemas.openxmlformats.org/officeDocument/2006/customXml" ds:itemID="{1F59EA8B-1FA8-40D2-A8B0-61B9CE1E4579}">
   <ds:schemaRefs>
-    <ds:schemaRef ds:uri="http://schemas.microsoft.com/office/2006/metadata/properties"/>
-    <ds:schemaRef ds:uri="http://schemas.microsoft.com/office/infopath/2007/PartnerControls"/>
-    <ds:schemaRef ds:uri="85e30bcc-d76c-4413-8e4d-2dce22fb0743"/>
-    <ds:schemaRef ds:uri="164883f8-7691-4ecf-b54a-664c0d0edefe"/>
+    <ds:schemaRef ds:uri="http://schemas.microsoft.com/sharepoint/v3/contenttype/forms"/>
   </ds:schemaRefs>
 </ds:datastoreItem>
 </file>
@@ -8045,9 +7920,12 @@
 </file>
 
 <file path=customXml/itemProps3.xml><?xml version="1.0" encoding="utf-8"?>
-<ds:datastoreItem xmlns:ds="http://schemas.openxmlformats.org/officeDocument/2006/customXml" ds:itemID="{1F59EA8B-1FA8-40D2-A8B0-61B9CE1E4579}">
+<ds:datastoreItem xmlns:ds="http://schemas.openxmlformats.org/officeDocument/2006/customXml" ds:itemID="{8542EACB-7939-45C8-99C3-B6897CA7A7EF}">
   <ds:schemaRefs>
-    <ds:schemaRef ds:uri="http://schemas.microsoft.com/sharepoint/v3/contenttype/forms"/>
+    <ds:schemaRef ds:uri="http://schemas.microsoft.com/office/2006/metadata/properties"/>
+    <ds:schemaRef ds:uri="http://schemas.microsoft.com/office/infopath/2007/PartnerControls"/>
+    <ds:schemaRef ds:uri="85e30bcc-d76c-4413-8e4d-2dce22fb0743"/>
+    <ds:schemaRef ds:uri="164883f8-7691-4ecf-b54a-664c0d0edefe"/>
   </ds:schemaRefs>
 </ds:datastoreItem>
 </file>
--- a/Docs/Observaciones-Lab 7.docx
+++ b/Docs/Observaciones-Lab 7.docx
@@ -4729,7 +4729,25 @@
         <w:rPr>
           <w:lang w:val="es-419"/>
         </w:rPr>
-        <w:t>de manera más general.</w:t>
+        <w:t>de manera más general</w:t>
+      </w:r>
+      <w:r>
+        <w:rPr>
+          <w:lang w:val="es-419"/>
+        </w:rPr>
+        <w:t xml:space="preserve"> porque </w:t>
+      </w:r>
+      <w:r>
+        <w:rPr>
+          <w:lang w:val="es-419"/>
+        </w:rPr>
+        <w:t>usa un contador de cpu y no el reloj del computador</w:t>
+      </w:r>
+      <w:r>
+        <w:rPr>
+          <w:lang w:val="es-419"/>
+        </w:rPr>
+        <w:t>.</w:t>
       </w:r>
     </w:p>
     <w:p>
@@ -5139,6 +5157,7 @@
         <w:rPr>
           <w:lang w:val="es-419"/>
         </w:rPr>
+        <w:lastRenderedPageBreak/>
         <w:t xml:space="preserve">¿Qué cambios percibe en el </w:t>
       </w:r>
       <w:r>
@@ -7636,12 +7655,14 @@
 </file>
 
 <file path=customXml/item1.xml><?xml version="1.0" encoding="utf-8"?>
-<?mso-contentType ?>
-<FormTemplates xmlns="http://schemas.microsoft.com/sharepoint/v3/contenttype/forms">
-  <Display>DocumentLibraryForm</Display>
-  <Edit>DocumentLibraryForm</Edit>
-  <New>DocumentLibraryForm</New>
-</FormTemplates>
+<p:properties xmlns:p="http://schemas.microsoft.com/office/2006/metadata/properties" xmlns:xsi="http://www.w3.org/2001/XMLSchema-instance" xmlns:pc="http://schemas.microsoft.com/office/infopath/2007/PartnerControls">
+  <documentManagement>
+    <TaxCatchAll xmlns="85e30bcc-d76c-4413-8e4d-2dce22fb0743" xsi:nil="true"/>
+    <lcf76f155ced4ddcb4097134ff3c332f xmlns="164883f8-7691-4ecf-b54a-664c0d0edefe">
+      <Terms xmlns="http://schemas.microsoft.com/office/infopath/2007/PartnerControls"/>
+    </lcf76f155ced4ddcb4097134ff3c332f>
+  </documentManagement>
+</p:properties>
 </file>
 
 <file path=customXml/item2.xml><?xml version="1.0" encoding="utf-8"?>
@@ -7882,20 +7903,21 @@
 </file>
 
 <file path=customXml/item3.xml><?xml version="1.0" encoding="utf-8"?>
-<p:properties xmlns:p="http://schemas.microsoft.com/office/2006/metadata/properties" xmlns:xsi="http://www.w3.org/2001/XMLSchema-instance" xmlns:pc="http://schemas.microsoft.com/office/infopath/2007/PartnerControls">
-  <documentManagement>
-    <TaxCatchAll xmlns="85e30bcc-d76c-4413-8e4d-2dce22fb0743" xsi:nil="true"/>
-    <lcf76f155ced4ddcb4097134ff3c332f xmlns="164883f8-7691-4ecf-b54a-664c0d0edefe">
-      <Terms xmlns="http://schemas.microsoft.com/office/infopath/2007/PartnerControls"/>
-    </lcf76f155ced4ddcb4097134ff3c332f>
-  </documentManagement>
-</p:properties>
+<?mso-contentType ?>
+<FormTemplates xmlns="http://schemas.microsoft.com/sharepoint/v3/contenttype/forms">
+  <Display>DocumentLibraryForm</Display>
+  <Edit>DocumentLibraryForm</Edit>
+  <New>DocumentLibraryForm</New>
+</FormTemplates>
 </file>
 
 <file path=customXml/itemProps1.xml><?xml version="1.0" encoding="utf-8"?>
-<ds:datastoreItem xmlns:ds="http://schemas.openxmlformats.org/officeDocument/2006/customXml" ds:itemID="{1F59EA8B-1FA8-40D2-A8B0-61B9CE1E4579}">
+<ds:datastoreItem xmlns:ds="http://schemas.openxmlformats.org/officeDocument/2006/customXml" ds:itemID="{8542EACB-7939-45C8-99C3-B6897CA7A7EF}">
   <ds:schemaRefs>
-    <ds:schemaRef ds:uri="http://schemas.microsoft.com/sharepoint/v3/contenttype/forms"/>
+    <ds:schemaRef ds:uri="http://schemas.microsoft.com/office/2006/metadata/properties"/>
+    <ds:schemaRef ds:uri="http://schemas.microsoft.com/office/infopath/2007/PartnerControls"/>
+    <ds:schemaRef ds:uri="85e30bcc-d76c-4413-8e4d-2dce22fb0743"/>
+    <ds:schemaRef ds:uri="164883f8-7691-4ecf-b54a-664c0d0edefe"/>
   </ds:schemaRefs>
 </ds:datastoreItem>
 </file>
@@ -7920,12 +7942,9 @@
 </file>
 
 <file path=customXml/itemProps3.xml><?xml version="1.0" encoding="utf-8"?>
-<ds:datastoreItem xmlns:ds="http://schemas.openxmlformats.org/officeDocument/2006/customXml" ds:itemID="{8542EACB-7939-45C8-99C3-B6897CA7A7EF}">
+<ds:datastoreItem xmlns:ds="http://schemas.openxmlformats.org/officeDocument/2006/customXml" ds:itemID="{1F59EA8B-1FA8-40D2-A8B0-61B9CE1E4579}">
   <ds:schemaRefs>
-    <ds:schemaRef ds:uri="http://schemas.microsoft.com/office/2006/metadata/properties"/>
-    <ds:schemaRef ds:uri="http://schemas.microsoft.com/office/infopath/2007/PartnerControls"/>
-    <ds:schemaRef ds:uri="85e30bcc-d76c-4413-8e4d-2dce22fb0743"/>
-    <ds:schemaRef ds:uri="164883f8-7691-4ecf-b54a-664c0d0edefe"/>
+    <ds:schemaRef ds:uri="http://schemas.microsoft.com/sharepoint/v3/contenttype/forms"/>
   </ds:schemaRefs>
 </ds:datastoreItem>
 </file>